--- a/Winter 20-21/Report/Team 3 - Project Outline_ Crimes in Philadelphia.docx
+++ b/Winter 20-21/Report/Team 3 - Project Outline_ Crimes in Philadelphia.docx
@@ -496,49 +496,7 @@
         <w:rPr>
           <w:rtl w:val="0"/>
         </w:rPr>
-        <w:t xml:space="preserve">Philadelphia Crime/Weather Data:</w:t>
-      </w:r>
-    </w:p>
-    <w:p>
-      <w:pPr>
-        <w:numPr>
-          <w:ilvl w:val="0"/>
-          <w:numId w:val="2"/>
-        </w:numPr>
-        <w:spacing w:line="360" w:lineRule="auto"/>
-        <w:ind w:left="720" w:hanging="360"/>
-        <w:rPr>
-          <w:u w:val="none"/>
-        </w:rPr>
-      </w:pPr>
-      <w:r>
-        <w:rPr>
-          <w:rtl w:val="0"/>
-        </w:rPr>
-        <w:t xml:space="preserve">From last term, these two datasets were cleansed and integrated based on one of the common attributes, zip code. We will now use this transformed data set as our new “base” dataset. </w:t>
-      </w:r>
-    </w:p>
-    <w:p>
-      <w:pPr>
-        <w:spacing w:line="360" w:lineRule="auto"/>
-        <w:rPr/>
-      </w:pPr>
-      <w:r>
-        <w:rPr>
-          <w:rtl w:val="0"/>
-        </w:rPr>
-      </w:r>
-    </w:p>
-    <w:p>
-      <w:pPr>
-        <w:spacing w:line="360" w:lineRule="auto"/>
-        <w:rPr/>
-      </w:pPr>
-      <w:r>
-        <w:rPr>
-          <w:rtl w:val="0"/>
-        </w:rPr>
-        <w:t xml:space="preserve">Philadelphia Housing Data:</w:t>
+        <w:t xml:space="preserve">Philadelphia Crime/Weather Data and Philadelphia Parking Violation:</w:t>
       </w:r>
     </w:p>
     <w:p>
@@ -557,19 +515,19 @@
         <w:rPr>
           <w:rtl w:val="0"/>
         </w:rPr>
-        <w:t xml:space="preserve">Data cleansing would include removing of rows with null property values to have zip-codes in the dataset which matched the crime data set.</w:t>
-      </w:r>
-    </w:p>
-    <w:p>
-      <w:pPr>
-        <w:spacing w:line="360" w:lineRule="auto"/>
+        <w:t xml:space="preserve">From last term, these Philadelphia Crime/Weather Data were cleansed and integrated. We will integrate Philadelphia Parking Violation based on location features such as lat and lon. From this we will be able to create zip codes for crime predictive analysis. </w:t>
+      </w:r>
+    </w:p>
+    <w:p>
+      <w:pPr>
+        <w:spacing w:line="360" w:lineRule="auto"/>
+        <w:ind w:left="720" w:firstLine="0"/>
         <w:rPr/>
       </w:pPr>
       <w:r>
         <w:rPr>
           <w:rtl w:val="0"/>
         </w:rPr>
-        <w:tab/>
       </w:r>
     </w:p>
     <w:p>
@@ -627,7 +585,7 @@
         <w:rPr>
           <w:rtl w:val="0"/>
         </w:rPr>
-        <w:t xml:space="preserve">The machine learning part of the project will be made up of three components: data transformation/normalization, regression, and classification. For classification, we will do our best to implement all of the following model types: Logistic Regression, Naive Bayes, SVM, Decision Tree Classifier, Randomforest, Neural Networks, LDA, QDA, KNN, NN. The next part is regression, which will consist of all of the following: Linear Regression, add regularizer to linear regression (Ridge and Lasso Regression), Decision Tree Regression, Support Vector Regression, Xgboost, Neural Networks (NN), partial least square regression, In addition, for data transformation and normalization, we will perform at least one of the following: Dimensionality reduction (PCA as an example), Hyper-parameter tuning (for example gamma and C for SVM), and Feature Selection. </w:t>
+        <w:t xml:space="preserve">The machine learning part of the project will be made up of three components: data transformation/normalization, data integration, and classification. For classification, we will do our best to implement all of the following model types: Logistic Regression, Decision Tree Classifier, Randomforest, Extra Trees, and KNN. In addition, for data transformation and normalization, we hope to perform at least one of the following: Dimensionality reduction (PCA as an example), Hyper-parameter tuning (for example gamma and C for SVM), and Feature Selection. </w:t>
       </w:r>
     </w:p>
     <w:p>
@@ -2452,121 +2410,8 @@
       </w:rPr>
     </w:lvl>
   </w:abstractNum>
-  <w:abstractNum w:abstractNumId="2">
-    <w:lvl w:ilvl="0">
-      <w:start w:val="1"/>
-      <w:numFmt w:val="bullet"/>
-      <w:lvlText w:val="-"/>
-      <w:lvlJc w:val="left"/>
-      <w:pPr>
-        <w:ind w:left="720" w:hanging="360"/>
-      </w:pPr>
-      <w:rPr>
-        <w:u w:val="none"/>
-      </w:rPr>
-    </w:lvl>
-    <w:lvl w:ilvl="1">
-      <w:start w:val="1"/>
-      <w:numFmt w:val="bullet"/>
-      <w:lvlText w:val="-"/>
-      <w:lvlJc w:val="left"/>
-      <w:pPr>
-        <w:ind w:left="1440" w:hanging="360"/>
-      </w:pPr>
-      <w:rPr>
-        <w:u w:val="none"/>
-      </w:rPr>
-    </w:lvl>
-    <w:lvl w:ilvl="2">
-      <w:start w:val="1"/>
-      <w:numFmt w:val="bullet"/>
-      <w:lvlText w:val="-"/>
-      <w:lvlJc w:val="left"/>
-      <w:pPr>
-        <w:ind w:left="2160" w:hanging="360"/>
-      </w:pPr>
-      <w:rPr>
-        <w:u w:val="none"/>
-      </w:rPr>
-    </w:lvl>
-    <w:lvl w:ilvl="3">
-      <w:start w:val="1"/>
-      <w:numFmt w:val="bullet"/>
-      <w:lvlText w:val="-"/>
-      <w:lvlJc w:val="left"/>
-      <w:pPr>
-        <w:ind w:left="2880" w:hanging="360"/>
-      </w:pPr>
-      <w:rPr>
-        <w:u w:val="none"/>
-      </w:rPr>
-    </w:lvl>
-    <w:lvl w:ilvl="4">
-      <w:start w:val="1"/>
-      <w:numFmt w:val="bullet"/>
-      <w:lvlText w:val="-"/>
-      <w:lvlJc w:val="left"/>
-      <w:pPr>
-        <w:ind w:left="3600" w:hanging="360"/>
-      </w:pPr>
-      <w:rPr>
-        <w:u w:val="none"/>
-      </w:rPr>
-    </w:lvl>
-    <w:lvl w:ilvl="5">
-      <w:start w:val="1"/>
-      <w:numFmt w:val="bullet"/>
-      <w:lvlText w:val="-"/>
-      <w:lvlJc w:val="left"/>
-      <w:pPr>
-        <w:ind w:left="4320" w:hanging="360"/>
-      </w:pPr>
-      <w:rPr>
-        <w:u w:val="none"/>
-      </w:rPr>
-    </w:lvl>
-    <w:lvl w:ilvl="6">
-      <w:start w:val="1"/>
-      <w:numFmt w:val="bullet"/>
-      <w:lvlText w:val="-"/>
-      <w:lvlJc w:val="left"/>
-      <w:pPr>
-        <w:ind w:left="5040" w:hanging="360"/>
-      </w:pPr>
-      <w:rPr>
-        <w:u w:val="none"/>
-      </w:rPr>
-    </w:lvl>
-    <w:lvl w:ilvl="7">
-      <w:start w:val="1"/>
-      <w:numFmt w:val="bullet"/>
-      <w:lvlText w:val="-"/>
-      <w:lvlJc w:val="left"/>
-      <w:pPr>
-        <w:ind w:left="5760" w:hanging="360"/>
-      </w:pPr>
-      <w:rPr>
-        <w:u w:val="none"/>
-      </w:rPr>
-    </w:lvl>
-    <w:lvl w:ilvl="8">
-      <w:start w:val="1"/>
-      <w:numFmt w:val="bullet"/>
-      <w:lvlText w:val="-"/>
-      <w:lvlJc w:val="left"/>
-      <w:pPr>
-        <w:ind w:left="6480" w:hanging="360"/>
-      </w:pPr>
-      <w:rPr>
-        <w:u w:val="none"/>
-      </w:rPr>
-    </w:lvl>
-  </w:abstractNum>
   <w:num w:numId="1">
     <w:abstractNumId w:val="1"/>
-  </w:num>
-  <w:num w:numId="2">
-    <w:abstractNumId w:val="2"/>
   </w:num>
 </w:numbering>
 </file>
